--- a/script for pres.docx
+++ b/script for pres.docx
@@ -156,11 +156,9 @@
       <w:r>
         <w:t xml:space="preserve"> she is presented with a range of </w:t>
       </w:r>
-      <w:proofErr w:type="gramStart"/>
-      <w:r>
-        <w:t>top rated</w:t>
-      </w:r>
-      <w:proofErr w:type="gramEnd"/>
+      <w:r>
+        <w:t>top-rated</w:t>
+      </w:r>
       <w:r>
         <w:t xml:space="preserve"> playlists, she scrolls through each section to see what kind of ratings options there are. </w:t>
       </w:r>
@@ -449,149 +447,157 @@
           <w:bCs/>
         </w:rPr>
       </w:pPr>
-      <w:r>
-        <w:rPr>
-          <w:b/>
-          <w:bCs/>
-        </w:rPr>
-        <w:t>Slide 11</w:t>
-      </w:r>
-    </w:p>
-    <w:p>
-      <w:r>
-        <w:lastRenderedPageBreak/>
-        <w:t>H</w:t>
-      </w:r>
-      <w:r>
-        <w:t xml:space="preserve">er playlist is now live and can be see on the front page of </w:t>
-      </w:r>
-      <w:proofErr w:type="spellStart"/>
-      <w:r>
-        <w:t>choonz</w:t>
-      </w:r>
-      <w:proofErr w:type="spellEnd"/>
-      <w:r>
-        <w:t xml:space="preserve"> under recent playlists</w:t>
-      </w:r>
-    </w:p>
-    <w:p>
-      <w:pPr>
-        <w:rPr>
-          <w:b/>
-          <w:bCs/>
-        </w:rPr>
-      </w:pPr>
-      <w:r>
-        <w:rPr>
-          <w:b/>
-          <w:bCs/>
-        </w:rPr>
-        <w:t>Slide 12</w:t>
-      </w:r>
-    </w:p>
-    <w:p>
-      <w:r>
-        <w:t xml:space="preserve">Having uploaded a </w:t>
-      </w:r>
-      <w:r>
-        <w:t>playlist,</w:t>
-      </w:r>
-      <w:r>
-        <w:t xml:space="preserve"> she now wishes to listen to new music, she enters all playlists</w:t>
-      </w:r>
-      <w:r>
-        <w:t>, she can filter by playlists or by name</w:t>
-      </w:r>
-    </w:p>
-    <w:p>
-      <w:pPr>
-        <w:rPr>
-          <w:b/>
-          <w:bCs/>
-        </w:rPr>
-      </w:pPr>
-      <w:r>
-        <w:rPr>
-          <w:b/>
-          <w:bCs/>
-        </w:rPr>
-        <w:t>Slide 13</w:t>
-      </w:r>
-    </w:p>
-    <w:p>
-      <w:r>
-        <w:t xml:space="preserve">Searching for playlists is great but she really wants to keep track of her ratings and be recommended something based on what she likes, entering her profile she finds all her rated playlists, favourite tags and a selection of personalised recommendations. </w:t>
-      </w:r>
-    </w:p>
-    <w:p>
-      <w:pPr>
-        <w:rPr>
-          <w:b/>
-          <w:bCs/>
-        </w:rPr>
-      </w:pPr>
-      <w:r>
-        <w:rPr>
-          <w:b/>
-          <w:bCs/>
-        </w:rPr>
-        <w:t>Slide 14</w:t>
-      </w:r>
-    </w:p>
-    <w:p>
-      <w:r>
-        <w:t>Checking out ‘view my stats’ we are presented with a variety of data and graphs relating to ratings and activity</w:t>
-      </w:r>
-    </w:p>
-    <w:p/>
-    <w:p>
-      <w:pPr>
-        <w:rPr>
-          <w:b/>
-          <w:bCs/>
-        </w:rPr>
-      </w:pPr>
-      <w:r>
-        <w:rPr>
-          <w:b/>
-          <w:bCs/>
-        </w:rPr>
-        <w:t>Design Spec</w:t>
-      </w:r>
-    </w:p>
-    <w:p>
-      <w:r>
-        <w:t>As part of our design specification we were able to complete most of our objectives. The final to objectives could be included in future iterations</w:t>
-      </w:r>
-    </w:p>
-    <w:p>
-      <w:pPr>
-        <w:rPr>
-          <w:b/>
-          <w:bCs/>
-        </w:rPr>
-      </w:pPr>
-      <w:r>
-        <w:rPr>
-          <w:b/>
-          <w:bCs/>
-        </w:rPr>
-        <w:t xml:space="preserve">Future Expansions </w:t>
-      </w:r>
-    </w:p>
-    <w:p>
-      <w:r>
-        <w:t xml:space="preserve">Other Possible expansions could in include an Artist’s pages </w:t>
-      </w:r>
-    </w:p>
-    <w:p>
-      <w:r>
-        <w:t xml:space="preserve">And a ticket master </w:t>
-      </w:r>
+    </w:p>
+    <w:p>
+      <w:pPr>
+        <w:rPr>
+          <w:b/>
+          <w:bCs/>
+        </w:rPr>
+      </w:pPr>
       <w:bookmarkStart w:id="0" w:name="_GoBack"/>
       <w:bookmarkEnd w:id="0"/>
+      <w:r>
+        <w:rPr>
+          <w:b/>
+          <w:bCs/>
+        </w:rPr>
+        <w:lastRenderedPageBreak/>
+        <w:t>Slide 11</w:t>
+      </w:r>
+    </w:p>
+    <w:p>
+      <w:r>
+        <w:t>H</w:t>
+      </w:r>
+      <w:r>
+        <w:t xml:space="preserve">er playlist is now live and can be see on the front page of </w:t>
+      </w:r>
       <w:proofErr w:type="spellStart"/>
       <w:r>
+        <w:t>choonz</w:t>
+      </w:r>
+      <w:proofErr w:type="spellEnd"/>
+      <w:r>
+        <w:t xml:space="preserve"> under recent playlists</w:t>
+      </w:r>
+    </w:p>
+    <w:p>
+      <w:pPr>
+        <w:rPr>
+          <w:b/>
+          <w:bCs/>
+        </w:rPr>
+      </w:pPr>
+      <w:r>
+        <w:rPr>
+          <w:b/>
+          <w:bCs/>
+        </w:rPr>
+        <w:t>Slide 12</w:t>
+      </w:r>
+    </w:p>
+    <w:p>
+      <w:r>
+        <w:t xml:space="preserve">Having uploaded a </w:t>
+      </w:r>
+      <w:r>
+        <w:t>playlist,</w:t>
+      </w:r>
+      <w:r>
+        <w:t xml:space="preserve"> she now wishes to listen to new music, she enters all playlists</w:t>
+      </w:r>
+      <w:r>
+        <w:t>, she can filter by playlists or by name</w:t>
+      </w:r>
+    </w:p>
+    <w:p>
+      <w:pPr>
+        <w:rPr>
+          <w:b/>
+          <w:bCs/>
+        </w:rPr>
+      </w:pPr>
+      <w:r>
+        <w:rPr>
+          <w:b/>
+          <w:bCs/>
+        </w:rPr>
+        <w:t>Slide 13</w:t>
+      </w:r>
+    </w:p>
+    <w:p>
+      <w:r>
+        <w:t xml:space="preserve">Searching for playlists is great but she really wants to keep track of her ratings and be recommended something based on what she likes, entering her profile she finds all her rated playlists, favourite tags and a selection of personalised recommendations. </w:t>
+      </w:r>
+    </w:p>
+    <w:p>
+      <w:pPr>
+        <w:rPr>
+          <w:b/>
+          <w:bCs/>
+        </w:rPr>
+      </w:pPr>
+      <w:r>
+        <w:rPr>
+          <w:b/>
+          <w:bCs/>
+        </w:rPr>
+        <w:t>Slide 14</w:t>
+      </w:r>
+    </w:p>
+    <w:p>
+      <w:r>
+        <w:t>Checking out ‘view my stats’ we are presented with a variety of data and graphs relating to ratings and activity</w:t>
+      </w:r>
+    </w:p>
+    <w:p/>
+    <w:p>
+      <w:pPr>
+        <w:rPr>
+          <w:b/>
+          <w:bCs/>
+        </w:rPr>
+      </w:pPr>
+      <w:r>
+        <w:rPr>
+          <w:b/>
+          <w:bCs/>
+        </w:rPr>
+        <w:t>Design Spec</w:t>
+      </w:r>
+    </w:p>
+    <w:p>
+      <w:r>
+        <w:t>As part of our design specification we were able to complete most of our objectives. The final to objectives could be included in future iterations</w:t>
+      </w:r>
+    </w:p>
+    <w:p>
+      <w:pPr>
+        <w:rPr>
+          <w:b/>
+          <w:bCs/>
+        </w:rPr>
+      </w:pPr>
+      <w:r>
+        <w:rPr>
+          <w:b/>
+          <w:bCs/>
+        </w:rPr>
+        <w:t xml:space="preserve">Future Expansions </w:t>
+      </w:r>
+    </w:p>
+    <w:p>
+      <w:r>
+        <w:t xml:space="preserve">Other Possible expansions could in include an Artist’s pages </w:t>
+      </w:r>
+    </w:p>
+    <w:p>
+      <w:r>
+        <w:t xml:space="preserve">And a ticket master </w:t>
+      </w:r>
+      <w:proofErr w:type="spellStart"/>
+      <w:r>
         <w:t>api</w:t>
       </w:r>
       <w:proofErr w:type="spellEnd"/>
@@ -680,6 +686,7 @@
         </w:rPr>
       </w:pPr>
       <w:r>
+        <w:lastRenderedPageBreak/>
         <w:t xml:space="preserve">While the model was updated a couple of times, the edits were mainly superficial as the original design spec had been reasoned through </w:t>
       </w:r>
       <w:proofErr w:type="gramStart"/>
@@ -688,11 +695,7 @@
       </w:r>
       <w:proofErr w:type="gramEnd"/>
       <w:r>
-        <w:t xml:space="preserve">. For example, nearly all objects in the model now </w:t>
-      </w:r>
-      <w:r>
-        <w:lastRenderedPageBreak/>
-        <w:t xml:space="preserve">have a slug for easier identification – something that was overlooked in the original spec. As mentioned above, the Artist object had </w:t>
+        <w:t xml:space="preserve">. For example, nearly all objects in the model now have a slug for easier identification – something that was overlooked in the original spec. As mentioned above, the Artist object had </w:t>
       </w:r>
       <w:proofErr w:type="gramStart"/>
       <w:r>
@@ -720,10 +723,7 @@
     </w:p>
     <w:p>
       <w:r>
-        <w:t>Upon implementation of this project the decision was made to</w:t>
-      </w:r>
-      <w:r>
-        <w:t xml:space="preserve"> remove playlist images to reduce user requirements when creating a new playlist.</w:t>
+        <w:t>Upon implementation of this project the decision was made to remove playlist images to reduce user requirements when creating a new playlist.</w:t>
       </w:r>
     </w:p>
     <w:p>
@@ -742,10 +742,105 @@
     <w:p>
       <w:r>
         <w:t>Consequently, another minor change to our relationship model was many songs being included rather than liked by many playlists</w:t>
+      </w:r>
+    </w:p>
+    <w:p>
+      <w:pPr>
+        <w:rPr>
+          <w:b/>
+          <w:bCs/>
+        </w:rPr>
+      </w:pPr>
+      <w:r>
+        <w:rPr>
+          <w:b/>
+          <w:bCs/>
+        </w:rPr>
+        <w:t xml:space="preserve">URL </w:t>
+      </w:r>
+    </w:p>
+    <w:p>
+      <w:r>
+        <w:t>Links remained generally the same as the specification with only minor omissions relating to artist pages</w:t>
+      </w:r>
+    </w:p>
+    <w:p>
+      <w:pPr>
+        <w:rPr>
+          <w:b/>
+          <w:bCs/>
+        </w:rPr>
+      </w:pPr>
+      <w:r>
+        <w:rPr>
+          <w:b/>
+          <w:bCs/>
+        </w:rPr>
+        <w:t xml:space="preserve">System Architecture </w:t>
+      </w:r>
+    </w:p>
+    <w:p>
+      <w:r>
+        <w:t xml:space="preserve">Likewise, </w:t>
+      </w:r>
+      <w:proofErr w:type="gramStart"/>
+      <w:r>
+        <w:t>you</w:t>
+      </w:r>
+      <w:proofErr w:type="gramEnd"/>
+      <w:r>
+        <w:t xml:space="preserve"> system architecture remained the same with minor changes with </w:t>
+      </w:r>
+      <w:proofErr w:type="spellStart"/>
+      <w:r>
+        <w:t>github</w:t>
+      </w:r>
+      <w:proofErr w:type="spellEnd"/>
+      <w:r>
+        <w:t xml:space="preserve"> </w:t>
+      </w:r>
+      <w:proofErr w:type="spellStart"/>
+      <w:r>
+        <w:t>api</w:t>
+      </w:r>
+      <w:proofErr w:type="spellEnd"/>
+      <w:r>
+        <w:t xml:space="preserve"> being selected for log in over </w:t>
+      </w:r>
+      <w:proofErr w:type="spellStart"/>
+      <w:r>
+        <w:t>facebook</w:t>
+      </w:r>
+      <w:proofErr w:type="spellEnd"/>
+      <w:r>
+        <w:t xml:space="preserve"> and python and </w:t>
+      </w:r>
+      <w:proofErr w:type="spellStart"/>
+      <w:r>
+        <w:t>sql</w:t>
+      </w:r>
+      <w:proofErr w:type="spellEnd"/>
+      <w:r>
+        <w:t xml:space="preserve"> search replacing haystack and whoosh.</w:t>
       </w:r>
     </w:p>
     <w:p/>
     <w:p/>
+    <w:p>
+      <w:proofErr w:type="spellStart"/>
+      <w:r>
+        <w:t>Choonz</w:t>
+      </w:r>
+      <w:proofErr w:type="spellEnd"/>
+      <w:r>
+        <w:t xml:space="preserve"> create, rate and debate music with mates!</w:t>
+      </w:r>
+    </w:p>
+    <w:p>
+      <w:r>
+        <w:t>Thank you</w:t>
+      </w:r>
+    </w:p>
     <w:sectPr>
       <w:pgSz w:w="11906" w:h="16838"/>
       <w:pgMar w:top="1440" w:right="1440" w:bottom="1440" w:left="1440" w:header="708" w:footer="708" w:gutter="0"/>
@@ -1528,6 +1623,36 @@
       <w:lang w:eastAsia="en-GB"/>
     </w:rPr>
   </w:style>
+  <w:style w:type="paragraph" w:styleId="BalloonText">
+    <w:name w:val="Balloon Text"/>
+    <w:basedOn w:val="Normal"/>
+    <w:link w:val="BalloonTextChar"/>
+    <w:uiPriority w:val="99"/>
+    <w:semiHidden/>
+    <w:unhideWhenUsed/>
+    <w:rsid w:val="00DB7FDC"/>
+    <w:pPr>
+      <w:spacing w:after="0" w:line="240" w:lineRule="auto"/>
+    </w:pPr>
+    <w:rPr>
+      <w:rFonts w:ascii="Segoe UI" w:hAnsi="Segoe UI" w:cs="Segoe UI"/>
+      <w:sz w:val="18"/>
+      <w:szCs w:val="18"/>
+    </w:rPr>
+  </w:style>
+  <w:style w:type="character" w:customStyle="1" w:styleId="BalloonTextChar">
+    <w:name w:val="Balloon Text Char"/>
+    <w:basedOn w:val="DefaultParagraphFont"/>
+    <w:link w:val="BalloonText"/>
+    <w:uiPriority w:val="99"/>
+    <w:semiHidden/>
+    <w:rsid w:val="00DB7FDC"/>
+    <w:rPr>
+      <w:rFonts w:ascii="Segoe UI" w:hAnsi="Segoe UI" w:cs="Segoe UI"/>
+      <w:sz w:val="18"/>
+      <w:szCs w:val="18"/>
+    </w:rPr>
+  </w:style>
 </w:styles>
 </file>
 

--- a/script for pres.docx
+++ b/script for pres.docx
@@ -410,7 +410,31 @@
     </w:p>
     <w:p>
       <w:r>
-        <w:t xml:space="preserve">She adds her favourite song before doing searching </w:t>
+        <w:t xml:space="preserve">She </w:t>
+      </w:r>
+      <w:r>
+        <w:t>then adds</w:t>
+      </w:r>
+      <w:r>
+        <w:t xml:space="preserve"> </w:t>
+      </w:r>
+      <w:r>
+        <w:t xml:space="preserve">one of </w:t>
+      </w:r>
+      <w:r>
+        <w:t>her favourite song</w:t>
+      </w:r>
+      <w:r>
+        <w:t xml:space="preserve"> she does this by song title and artists. then</w:t>
+      </w:r>
+      <w:r>
+        <w:t xml:space="preserve"> </w:t>
+      </w:r>
+      <w:r>
+        <w:t xml:space="preserve">she begins looking for more music </w:t>
+      </w:r>
+      <w:r>
+        <w:t xml:space="preserve">searching </w:t>
       </w:r>
       <w:proofErr w:type="spellStart"/>
       <w:r>
@@ -418,259 +442,323 @@
       </w:r>
       <w:proofErr w:type="spellEnd"/>
       <w:r>
-        <w:t xml:space="preserve"> for some hip hop</w:t>
-      </w:r>
-    </w:p>
-    <w:p>
-      <w:r>
-        <w:t xml:space="preserve">She remembers she already has a </w:t>
+        <w:t xml:space="preserve"> </w:t>
+      </w:r>
+      <w:r>
+        <w:t xml:space="preserve">for some hip </w:t>
+      </w:r>
+      <w:r>
+        <w:t>hop</w:t>
+      </w:r>
+    </w:p>
+    <w:p>
+      <w:r>
+        <w:t xml:space="preserve"> she </w:t>
+      </w:r>
+      <w:r>
+        <w:t xml:space="preserve">selects a few </w:t>
+      </w:r>
+      <w:proofErr w:type="gramStart"/>
+      <w:r>
+        <w:t>choices</w:t>
+      </w:r>
+      <w:r>
+        <w:t>, but</w:t>
+      </w:r>
+      <w:proofErr w:type="gramEnd"/>
+      <w:r>
+        <w:t xml:space="preserve"> </w:t>
+      </w:r>
+      <w:r>
+        <w:t xml:space="preserve">realises </w:t>
+      </w:r>
+      <w:r>
+        <w:t>she doesn’t have the time to create a playlist from scratch right now.</w:t>
+      </w:r>
+    </w:p>
+    <w:p>
+      <w:r>
+        <w:lastRenderedPageBreak/>
+        <w:t>The she</w:t>
+      </w:r>
+      <w:r>
+        <w:t xml:space="preserve"> remembers she already has a </w:t>
       </w:r>
       <w:r>
         <w:t>great playlist</w:t>
       </w:r>
       <w:r>
-        <w:t xml:space="preserve"> so imports with </w:t>
-      </w:r>
-      <w:proofErr w:type="spellStart"/>
-      <w:r>
-        <w:t>spotify</w:t>
-      </w:r>
-      <w:proofErr w:type="spellEnd"/>
-      <w:r>
-        <w:t xml:space="preserve">, </w:t>
-      </w:r>
-    </w:p>
-    <w:p>
-      <w:pPr>
-        <w:rPr>
-          <w:b/>
-          <w:bCs/>
-        </w:rPr>
-      </w:pPr>
-    </w:p>
-    <w:p>
-      <w:pPr>
-        <w:rPr>
-          <w:b/>
-          <w:bCs/>
-        </w:rPr>
-      </w:pPr>
+        <w:t xml:space="preserve"> </w:t>
+      </w:r>
       <w:bookmarkStart w:id="0" w:name="_GoBack"/>
       <w:bookmarkEnd w:id="0"/>
       <w:r>
-        <w:rPr>
-          <w:b/>
-          <w:bCs/>
-        </w:rPr>
+        <w:t>so</w:t>
+      </w:r>
+      <w:r>
+        <w:t xml:space="preserve"> instead</w:t>
+      </w:r>
+      <w:r>
+        <w:t xml:space="preserve"> imports </w:t>
+      </w:r>
+      <w:r>
+        <w:t xml:space="preserve">it </w:t>
+      </w:r>
+      <w:r>
+        <w:t xml:space="preserve">with </w:t>
+      </w:r>
+      <w:proofErr w:type="spellStart"/>
+      <w:r>
+        <w:t>spotify</w:t>
+      </w:r>
+      <w:proofErr w:type="spellEnd"/>
+      <w:r>
+        <w:t xml:space="preserve">, </w:t>
+      </w:r>
+      <w:r>
+        <w:t xml:space="preserve">she checks </w:t>
+      </w:r>
+      <w:proofErr w:type="spellStart"/>
+      <w:r>
+        <w:t>everythings</w:t>
+      </w:r>
+      <w:proofErr w:type="spellEnd"/>
+      <w:r>
+        <w:t xml:space="preserve"> is correct and ready to publish </w:t>
+      </w:r>
+    </w:p>
+    <w:p>
+      <w:pPr>
+        <w:rPr>
+          <w:b/>
+          <w:bCs/>
+        </w:rPr>
+      </w:pPr>
+    </w:p>
+    <w:p>
+      <w:pPr>
+        <w:rPr>
+          <w:b/>
+          <w:bCs/>
+        </w:rPr>
+      </w:pPr>
+      <w:r>
+        <w:rPr>
+          <w:b/>
+          <w:bCs/>
+        </w:rPr>
+        <w:t>Slide 11</w:t>
+      </w:r>
+    </w:p>
+    <w:p>
+      <w:r>
+        <w:t>H</w:t>
+      </w:r>
+      <w:r>
+        <w:t xml:space="preserve">er playlist is now live and can be see on the front page of </w:t>
+      </w:r>
+      <w:proofErr w:type="spellStart"/>
+      <w:r>
+        <w:t>choonz</w:t>
+      </w:r>
+      <w:proofErr w:type="spellEnd"/>
+      <w:r>
+        <w:t xml:space="preserve"> under recent playlists</w:t>
+      </w:r>
+    </w:p>
+    <w:p>
+      <w:pPr>
+        <w:rPr>
+          <w:b/>
+          <w:bCs/>
+        </w:rPr>
+      </w:pPr>
+      <w:r>
+        <w:rPr>
+          <w:b/>
+          <w:bCs/>
+        </w:rPr>
+        <w:t>Slide 12</w:t>
+      </w:r>
+    </w:p>
+    <w:p>
+      <w:r>
+        <w:t xml:space="preserve">Having uploaded a </w:t>
+      </w:r>
+      <w:r>
+        <w:t>playlist,</w:t>
+      </w:r>
+      <w:r>
+        <w:t xml:space="preserve"> she now wishes to listen to new music, she enters all playlists</w:t>
+      </w:r>
+      <w:r>
+        <w:t>, she can filter by playlists or by name</w:t>
+      </w:r>
+    </w:p>
+    <w:p>
+      <w:pPr>
+        <w:rPr>
+          <w:b/>
+          <w:bCs/>
+        </w:rPr>
+      </w:pPr>
+      <w:r>
+        <w:rPr>
+          <w:b/>
+          <w:bCs/>
+        </w:rPr>
+        <w:t>Slide 13</w:t>
+      </w:r>
+    </w:p>
+    <w:p>
+      <w:r>
+        <w:t xml:space="preserve">Searching for playlists is great but she really wants to keep track of her ratings and be recommended something based on what she likes, entering her profile she finds all her rated playlists, favourite tags and a selection of personalised recommendations. </w:t>
+      </w:r>
+    </w:p>
+    <w:p>
+      <w:pPr>
+        <w:rPr>
+          <w:b/>
+          <w:bCs/>
+        </w:rPr>
+      </w:pPr>
+      <w:r>
+        <w:rPr>
+          <w:b/>
+          <w:bCs/>
+        </w:rPr>
+        <w:t>Slide 14</w:t>
+      </w:r>
+    </w:p>
+    <w:p>
+      <w:r>
+        <w:t>Checking out ‘view my stats’ we are presented with a variety of data and graphs relating to ratings and activity</w:t>
+      </w:r>
+    </w:p>
+    <w:p/>
+    <w:p>
+      <w:pPr>
+        <w:rPr>
+          <w:b/>
+          <w:bCs/>
+        </w:rPr>
+      </w:pPr>
+      <w:r>
+        <w:rPr>
+          <w:b/>
+          <w:bCs/>
+        </w:rPr>
+        <w:t>Design Spec</w:t>
+      </w:r>
+    </w:p>
+    <w:p>
+      <w:r>
+        <w:t>As part of our design specification we were able to complete most of our objectives. The final to objectives could be included in future iterations</w:t>
+      </w:r>
+    </w:p>
+    <w:p>
+      <w:pPr>
+        <w:rPr>
+          <w:b/>
+          <w:bCs/>
+        </w:rPr>
+      </w:pPr>
+      <w:r>
+        <w:rPr>
+          <w:b/>
+          <w:bCs/>
+        </w:rPr>
+        <w:t xml:space="preserve">Future Expansions </w:t>
+      </w:r>
+    </w:p>
+    <w:p>
+      <w:r>
+        <w:t xml:space="preserve">Other Possible expansions could in include an Artist’s pages </w:t>
+      </w:r>
+    </w:p>
+    <w:p>
+      <w:r>
+        <w:t xml:space="preserve">And a ticket master </w:t>
+      </w:r>
+      <w:proofErr w:type="spellStart"/>
+      <w:r>
+        <w:t>api</w:t>
+      </w:r>
+      <w:proofErr w:type="spellEnd"/>
+      <w:r>
+        <w:t xml:space="preserve"> which would allow for easy monetization of the site</w:t>
+      </w:r>
+    </w:p>
+    <w:p>
+      <w:r>
+        <w:t>Other talking points include exporting playlists</w:t>
+      </w:r>
+    </w:p>
+    <w:p>
+      <w:r>
+        <w:t xml:space="preserve">As we don’t own the </w:t>
+      </w:r>
+      <w:proofErr w:type="gramStart"/>
+      <w:r>
+        <w:t>music</w:t>
+      </w:r>
+      <w:proofErr w:type="gramEnd"/>
+      <w:r>
+        <w:t xml:space="preserve"> we </w:t>
+      </w:r>
+      <w:r>
+        <w:t>can’t offer a download however porting between rival music steaming services could be done if the scope of this project was increased.</w:t>
+      </w:r>
+    </w:p>
+    <w:p>
+      <w:r>
+        <w:t>Users may also wish to engage in more discussion as such future iterations could also have forum posts.</w:t>
+      </w:r>
+    </w:p>
+    <w:p>
+      <w:pPr>
+        <w:rPr>
+          <w:b/>
+          <w:bCs/>
+        </w:rPr>
+      </w:pPr>
+      <w:r>
+        <w:rPr>
+          <w:b/>
+          <w:bCs/>
+        </w:rPr>
+        <w:t>App Dev</w:t>
+      </w:r>
+    </w:p>
+    <w:p>
+      <w:r>
+        <w:t>Specification:</w:t>
+      </w:r>
+    </w:p>
+    <w:p>
+      <w:r>
+        <w:t>The final application varied both in scope and design from the original Design Specification document. For example, it was originally thought that Artists would play a larger role in the site, but in the building of the application it was found that they were not nearly as significant as expected.</w:t>
+      </w:r>
+    </w:p>
+    <w:p>
+      <w:r>
+        <w:t>Development Challenges:</w:t>
+      </w:r>
+    </w:p>
+    <w:p>
+      <w:r>
+        <w:t xml:space="preserve">As a group, our collective prior experience with JavaScript, jQuery, AJAX and CSS was close to nil. Thus, all aspects of the design and implementation of the application were learned in development. </w:t>
+      </w:r>
+      <w:r>
         <w:lastRenderedPageBreak/>
-        <w:t>Slide 11</w:t>
-      </w:r>
-    </w:p>
-    <w:p>
-      <w:r>
-        <w:t>H</w:t>
-      </w:r>
-      <w:r>
-        <w:t xml:space="preserve">er playlist is now live and can be see on the front page of </w:t>
-      </w:r>
-      <w:proofErr w:type="spellStart"/>
-      <w:r>
-        <w:t>choonz</w:t>
-      </w:r>
-      <w:proofErr w:type="spellEnd"/>
-      <w:r>
-        <w:t xml:space="preserve"> under recent playlists</w:t>
-      </w:r>
-    </w:p>
-    <w:p>
-      <w:pPr>
-        <w:rPr>
-          <w:b/>
-          <w:bCs/>
-        </w:rPr>
-      </w:pPr>
-      <w:r>
-        <w:rPr>
-          <w:b/>
-          <w:bCs/>
-        </w:rPr>
-        <w:t>Slide 12</w:t>
-      </w:r>
-    </w:p>
-    <w:p>
-      <w:r>
-        <w:t xml:space="preserve">Having uploaded a </w:t>
-      </w:r>
-      <w:r>
-        <w:t>playlist,</w:t>
-      </w:r>
-      <w:r>
-        <w:t xml:space="preserve"> she now wishes to listen to new music, she enters all playlists</w:t>
-      </w:r>
-      <w:r>
-        <w:t>, she can filter by playlists or by name</w:t>
-      </w:r>
-    </w:p>
-    <w:p>
-      <w:pPr>
-        <w:rPr>
-          <w:b/>
-          <w:bCs/>
-        </w:rPr>
-      </w:pPr>
-      <w:r>
-        <w:rPr>
-          <w:b/>
-          <w:bCs/>
-        </w:rPr>
-        <w:t>Slide 13</w:t>
-      </w:r>
-    </w:p>
-    <w:p>
-      <w:r>
-        <w:t xml:space="preserve">Searching for playlists is great but she really wants to keep track of her ratings and be recommended something based on what she likes, entering her profile she finds all her rated playlists, favourite tags and a selection of personalised recommendations. </w:t>
-      </w:r>
-    </w:p>
-    <w:p>
-      <w:pPr>
-        <w:rPr>
-          <w:b/>
-          <w:bCs/>
-        </w:rPr>
-      </w:pPr>
-      <w:r>
-        <w:rPr>
-          <w:b/>
-          <w:bCs/>
-        </w:rPr>
-        <w:t>Slide 14</w:t>
-      </w:r>
-    </w:p>
-    <w:p>
-      <w:r>
-        <w:t>Checking out ‘view my stats’ we are presented with a variety of data and graphs relating to ratings and activity</w:t>
-      </w:r>
-    </w:p>
-    <w:p/>
-    <w:p>
-      <w:pPr>
-        <w:rPr>
-          <w:b/>
-          <w:bCs/>
-        </w:rPr>
-      </w:pPr>
-      <w:r>
-        <w:rPr>
-          <w:b/>
-          <w:bCs/>
-        </w:rPr>
-        <w:t>Design Spec</w:t>
-      </w:r>
-    </w:p>
-    <w:p>
-      <w:r>
-        <w:t>As part of our design specification we were able to complete most of our objectives. The final to objectives could be included in future iterations</w:t>
-      </w:r>
-    </w:p>
-    <w:p>
-      <w:pPr>
-        <w:rPr>
-          <w:b/>
-          <w:bCs/>
-        </w:rPr>
-      </w:pPr>
-      <w:r>
-        <w:rPr>
-          <w:b/>
-          <w:bCs/>
-        </w:rPr>
-        <w:t xml:space="preserve">Future Expansions </w:t>
-      </w:r>
-    </w:p>
-    <w:p>
-      <w:r>
-        <w:t xml:space="preserve">Other Possible expansions could in include an Artist’s pages </w:t>
-      </w:r>
-    </w:p>
-    <w:p>
-      <w:r>
-        <w:t xml:space="preserve">And a ticket master </w:t>
-      </w:r>
-      <w:proofErr w:type="spellStart"/>
-      <w:r>
-        <w:t>api</w:t>
-      </w:r>
-      <w:proofErr w:type="spellEnd"/>
-      <w:r>
-        <w:t xml:space="preserve"> which would allow for easy monetization of the site</w:t>
-      </w:r>
-    </w:p>
-    <w:p>
-      <w:r>
-        <w:t>Other talking points include exporting playlists</w:t>
-      </w:r>
-    </w:p>
-    <w:p>
-      <w:r>
-        <w:t xml:space="preserve">As we don’t own the </w:t>
+        <w:t xml:space="preserve">Libraries such as Bootstrap were used for some functionality, as spending time to create a unique design for basic </w:t>
       </w:r>
       <w:proofErr w:type="gramStart"/>
       <w:r>
-        <w:t>music</w:t>
+        <w:t>components  and</w:t>
       </w:r>
       <w:proofErr w:type="gramEnd"/>
       <w:r>
-        <w:t xml:space="preserve"> we </w:t>
-      </w:r>
-      <w:r>
-        <w:t>can’t offer a download however porting between rival music steaming services could be done if the scope of this project was increased.</w:t>
-      </w:r>
-    </w:p>
-    <w:p>
-      <w:r>
-        <w:t>Users may also wish to engage in more discussion as such future iterations could also have forum posts.</w:t>
-      </w:r>
-    </w:p>
-    <w:p>
-      <w:pPr>
-        <w:rPr>
-          <w:b/>
-          <w:bCs/>
-        </w:rPr>
-      </w:pPr>
-      <w:r>
-        <w:rPr>
-          <w:b/>
-          <w:bCs/>
-        </w:rPr>
-        <w:t>App Dev</w:t>
-      </w:r>
-    </w:p>
-    <w:p>
-      <w:r>
-        <w:t>Specification:</w:t>
-      </w:r>
-    </w:p>
-    <w:p>
-      <w:r>
-        <w:t>The final application varied both in scope and design from the original Design Specification document. For example, it was originally thought that Artists would play a larger role in the site, but in the building of the application it was found that they were not nearly as significant as expected.</w:t>
-      </w:r>
-    </w:p>
-    <w:p>
-      <w:r>
-        <w:t>Development Challenges:</w:t>
-      </w:r>
-    </w:p>
-    <w:p>
-      <w:r>
-        <w:t xml:space="preserve">As a group, our collective prior experience with JavaScript, jQuery, AJAX and CSS was close to nil. Thus, all aspects of the design and implementation of the application were learned in development. Libraries such as Bootstrap were used for some functionality, as spending time to create a unique design for basic </w:t>
-      </w:r>
-      <w:proofErr w:type="gramStart"/>
-      <w:r>
-        <w:t>components  and</w:t>
-      </w:r>
-      <w:proofErr w:type="gramEnd"/>
-      <w:r>
         <w:t xml:space="preserve"> interactions seemed like re-inventing the wheel.</w:t>
       </w:r>
     </w:p>
@@ -686,7 +774,6 @@
         </w:rPr>
       </w:pPr>
       <w:r>
-        <w:lastRenderedPageBreak/>
         <w:t xml:space="preserve">While the model was updated a couple of times, the edits were mainly superficial as the original design spec had been reasoned through </w:t>
       </w:r>
       <w:proofErr w:type="gramStart"/>
